--- a/notes.docx
+++ b/notes.docx
@@ -1117,6 +1117,537 @@
                     <a:xfrm>
                       <a:off x="0" y="0"/>
                       <a:ext cx="3351494" cy="2844115"/>
+                    </a:xfrm>
+                    <a:prstGeom prst="rect">
+                      <a:avLst/>
+                    </a:prstGeom>
+                  </pic:spPr>
+                </pic:pic>
+              </a:graphicData>
+            </a:graphic>
+          </wp:inline>
+        </w:drawing>
+      </w:r>
+    </w:p>
+    <w:p/>
+    <w:p>
+      <w:r>
+        <w:rPr>
+          <w:noProof/>
+        </w:rPr>
+        <w:drawing>
+          <wp:inline distT="0" distB="0" distL="0" distR="0" wp14:anchorId="5A7B6657" wp14:editId="33D288DB">
+            <wp:extent cx="5529956" cy="3450590"/>
+            <wp:effectExtent l="0" t="0" r="0" b="0"/>
+            <wp:docPr id="13" name="Picture 13"/>
+            <wp:cNvGraphicFramePr>
+              <a:graphicFrameLocks xmlns:a="http://schemas.openxmlformats.org/drawingml/2006/main" noChangeAspect="1"/>
+            </wp:cNvGraphicFramePr>
+            <a:graphic xmlns:a="http://schemas.openxmlformats.org/drawingml/2006/main">
+              <a:graphicData uri="http://schemas.openxmlformats.org/drawingml/2006/picture">
+                <pic:pic xmlns:pic="http://schemas.openxmlformats.org/drawingml/2006/picture">
+                  <pic:nvPicPr>
+                    <pic:cNvPr id="1" name=""/>
+                    <pic:cNvPicPr/>
+                  </pic:nvPicPr>
+                  <pic:blipFill>
+                    <a:blip r:embed="rId15"/>
+                    <a:stretch>
+                      <a:fillRect/>
+                    </a:stretch>
+                  </pic:blipFill>
+                  <pic:spPr>
+                    <a:xfrm>
+                      <a:off x="0" y="0"/>
+                      <a:ext cx="5547539" cy="3461562"/>
+                    </a:xfrm>
+                    <a:prstGeom prst="rect">
+                      <a:avLst/>
+                    </a:prstGeom>
+                  </pic:spPr>
+                </pic:pic>
+              </a:graphicData>
+            </a:graphic>
+          </wp:inline>
+        </w:drawing>
+      </w:r>
+    </w:p>
+    <w:p/>
+    <w:p>
+      <w:r>
+        <w:rPr>
+          <w:noProof/>
+        </w:rPr>
+        <w:lastRenderedPageBreak/>
+        <w:drawing>
+          <wp:inline distT="0" distB="0" distL="0" distR="0" wp14:anchorId="6582360C" wp14:editId="5B339AD8">
+            <wp:extent cx="6858000" cy="3838575"/>
+            <wp:effectExtent l="0" t="0" r="0" b="9525"/>
+            <wp:docPr id="14" name="Picture 14"/>
+            <wp:cNvGraphicFramePr>
+              <a:graphicFrameLocks xmlns:a="http://schemas.openxmlformats.org/drawingml/2006/main" noChangeAspect="1"/>
+            </wp:cNvGraphicFramePr>
+            <a:graphic xmlns:a="http://schemas.openxmlformats.org/drawingml/2006/main">
+              <a:graphicData uri="http://schemas.openxmlformats.org/drawingml/2006/picture">
+                <pic:pic xmlns:pic="http://schemas.openxmlformats.org/drawingml/2006/picture">
+                  <pic:nvPicPr>
+                    <pic:cNvPr id="1" name=""/>
+                    <pic:cNvPicPr/>
+                  </pic:nvPicPr>
+                  <pic:blipFill>
+                    <a:blip r:embed="rId16"/>
+                    <a:stretch>
+                      <a:fillRect/>
+                    </a:stretch>
+                  </pic:blipFill>
+                  <pic:spPr>
+                    <a:xfrm>
+                      <a:off x="0" y="0"/>
+                      <a:ext cx="6858000" cy="3838575"/>
+                    </a:xfrm>
+                    <a:prstGeom prst="rect">
+                      <a:avLst/>
+                    </a:prstGeom>
+                  </pic:spPr>
+                </pic:pic>
+              </a:graphicData>
+            </a:graphic>
+          </wp:inline>
+        </w:drawing>
+      </w:r>
+    </w:p>
+    <w:p>
+      <w:r>
+        <w:rPr>
+          <w:noProof/>
+        </w:rPr>
+        <w:drawing>
+          <wp:inline distT="0" distB="0" distL="0" distR="0" wp14:anchorId="211CBE60" wp14:editId="4B65556A">
+            <wp:extent cx="6858000" cy="2815590"/>
+            <wp:effectExtent l="0" t="0" r="0" b="3810"/>
+            <wp:docPr id="15" name="Picture 15"/>
+            <wp:cNvGraphicFramePr>
+              <a:graphicFrameLocks xmlns:a="http://schemas.openxmlformats.org/drawingml/2006/main" noChangeAspect="1"/>
+            </wp:cNvGraphicFramePr>
+            <a:graphic xmlns:a="http://schemas.openxmlformats.org/drawingml/2006/main">
+              <a:graphicData uri="http://schemas.openxmlformats.org/drawingml/2006/picture">
+                <pic:pic xmlns:pic="http://schemas.openxmlformats.org/drawingml/2006/picture">
+                  <pic:nvPicPr>
+                    <pic:cNvPr id="1" name=""/>
+                    <pic:cNvPicPr/>
+                  </pic:nvPicPr>
+                  <pic:blipFill>
+                    <a:blip r:embed="rId17"/>
+                    <a:stretch>
+                      <a:fillRect/>
+                    </a:stretch>
+                  </pic:blipFill>
+                  <pic:spPr>
+                    <a:xfrm>
+                      <a:off x="0" y="0"/>
+                      <a:ext cx="6858000" cy="2815590"/>
+                    </a:xfrm>
+                    <a:prstGeom prst="rect">
+                      <a:avLst/>
+                    </a:prstGeom>
+                  </pic:spPr>
+                </pic:pic>
+              </a:graphicData>
+            </a:graphic>
+          </wp:inline>
+        </w:drawing>
+      </w:r>
+    </w:p>
+    <w:p/>
+    <w:p>
+      <w:proofErr w:type="spellStart"/>
+      <w:r>
+        <w:t>Cloudfront</w:t>
+      </w:r>
+      <w:proofErr w:type="spellEnd"/>
+      <w:r>
+        <w:t xml:space="preserve"> = (CDN) Content Delivery Network</w:t>
+      </w:r>
+    </w:p>
+    <w:p/>
+    <w:p/>
+    <w:p>
+      <w:r>
+        <w:rPr>
+          <w:noProof/>
+        </w:rPr>
+        <w:lastRenderedPageBreak/>
+        <w:drawing>
+          <wp:inline distT="0" distB="0" distL="0" distR="0" wp14:anchorId="76FA3BE4" wp14:editId="7CC99998">
+            <wp:extent cx="4501116" cy="2419350"/>
+            <wp:effectExtent l="0" t="0" r="0" b="0"/>
+            <wp:docPr id="16" name="Picture 16"/>
+            <wp:cNvGraphicFramePr>
+              <a:graphicFrameLocks xmlns:a="http://schemas.openxmlformats.org/drawingml/2006/main" noChangeAspect="1"/>
+            </wp:cNvGraphicFramePr>
+            <a:graphic xmlns:a="http://schemas.openxmlformats.org/drawingml/2006/main">
+              <a:graphicData uri="http://schemas.openxmlformats.org/drawingml/2006/picture">
+                <pic:pic xmlns:pic="http://schemas.openxmlformats.org/drawingml/2006/picture">
+                  <pic:nvPicPr>
+                    <pic:cNvPr id="1" name=""/>
+                    <pic:cNvPicPr/>
+                  </pic:nvPicPr>
+                  <pic:blipFill>
+                    <a:blip r:embed="rId18"/>
+                    <a:stretch>
+                      <a:fillRect/>
+                    </a:stretch>
+                  </pic:blipFill>
+                  <pic:spPr>
+                    <a:xfrm>
+                      <a:off x="0" y="0"/>
+                      <a:ext cx="4505959" cy="2421953"/>
+                    </a:xfrm>
+                    <a:prstGeom prst="rect">
+                      <a:avLst/>
+                    </a:prstGeom>
+                  </pic:spPr>
+                </pic:pic>
+              </a:graphicData>
+            </a:graphic>
+          </wp:inline>
+        </w:drawing>
+      </w:r>
+    </w:p>
+    <w:p/>
+    <w:p>
+      <w:r>
+        <w:rPr>
+          <w:noProof/>
+        </w:rPr>
+        <w:drawing>
+          <wp:inline distT="0" distB="0" distL="0" distR="0" wp14:anchorId="61CFBDC0" wp14:editId="420B11D0">
+            <wp:extent cx="5282421" cy="1852271"/>
+            <wp:effectExtent l="0" t="0" r="0" b="0"/>
+            <wp:docPr id="18" name="Picture 18"/>
+            <wp:cNvGraphicFramePr>
+              <a:graphicFrameLocks xmlns:a="http://schemas.openxmlformats.org/drawingml/2006/main" noChangeAspect="1"/>
+            </wp:cNvGraphicFramePr>
+            <a:graphic xmlns:a="http://schemas.openxmlformats.org/drawingml/2006/main">
+              <a:graphicData uri="http://schemas.openxmlformats.org/drawingml/2006/picture">
+                <pic:pic xmlns:pic="http://schemas.openxmlformats.org/drawingml/2006/picture">
+                  <pic:nvPicPr>
+                    <pic:cNvPr id="1" name=""/>
+                    <pic:cNvPicPr/>
+                  </pic:nvPicPr>
+                  <pic:blipFill>
+                    <a:blip r:embed="rId19"/>
+                    <a:stretch>
+                      <a:fillRect/>
+                    </a:stretch>
+                  </pic:blipFill>
+                  <pic:spPr>
+                    <a:xfrm>
+                      <a:off x="0" y="0"/>
+                      <a:ext cx="5326049" cy="1867569"/>
+                    </a:xfrm>
+                    <a:prstGeom prst="rect">
+                      <a:avLst/>
+                    </a:prstGeom>
+                  </pic:spPr>
+                </pic:pic>
+              </a:graphicData>
+            </a:graphic>
+          </wp:inline>
+        </w:drawing>
+      </w:r>
+    </w:p>
+    <w:p>
+      <w:r>
+        <w:rPr>
+          <w:noProof/>
+        </w:rPr>
+        <w:drawing>
+          <wp:inline distT="0" distB="0" distL="0" distR="0" wp14:anchorId="37A75A9B" wp14:editId="22138576">
+            <wp:extent cx="6858000" cy="4090670"/>
+            <wp:effectExtent l="0" t="0" r="0" b="5080"/>
+            <wp:docPr id="20" name="Picture 20"/>
+            <wp:cNvGraphicFramePr>
+              <a:graphicFrameLocks xmlns:a="http://schemas.openxmlformats.org/drawingml/2006/main" noChangeAspect="1"/>
+            </wp:cNvGraphicFramePr>
+            <a:graphic xmlns:a="http://schemas.openxmlformats.org/drawingml/2006/main">
+              <a:graphicData uri="http://schemas.openxmlformats.org/drawingml/2006/picture">
+                <pic:pic xmlns:pic="http://schemas.openxmlformats.org/drawingml/2006/picture">
+                  <pic:nvPicPr>
+                    <pic:cNvPr id="1" name=""/>
+                    <pic:cNvPicPr/>
+                  </pic:nvPicPr>
+                  <pic:blipFill>
+                    <a:blip r:embed="rId20"/>
+                    <a:stretch>
+                      <a:fillRect/>
+                    </a:stretch>
+                  </pic:blipFill>
+                  <pic:spPr>
+                    <a:xfrm>
+                      <a:off x="0" y="0"/>
+                      <a:ext cx="6858000" cy="4090670"/>
+                    </a:xfrm>
+                    <a:prstGeom prst="rect">
+                      <a:avLst/>
+                    </a:prstGeom>
+                  </pic:spPr>
+                </pic:pic>
+              </a:graphicData>
+            </a:graphic>
+          </wp:inline>
+        </w:drawing>
+      </w:r>
+    </w:p>
+    <w:p>
+      <w:r>
+        <w:rPr>
+          <w:noProof/>
+        </w:rPr>
+        <w:lastRenderedPageBreak/>
+        <w:drawing>
+          <wp:inline distT="0" distB="0" distL="0" distR="0" wp14:anchorId="68C21AE7" wp14:editId="5D0A5783">
+            <wp:extent cx="3511202" cy="1329055"/>
+            <wp:effectExtent l="0" t="0" r="0" b="4445"/>
+            <wp:docPr id="22" name="Picture 22"/>
+            <wp:cNvGraphicFramePr>
+              <a:graphicFrameLocks xmlns:a="http://schemas.openxmlformats.org/drawingml/2006/main" noChangeAspect="1"/>
+            </wp:cNvGraphicFramePr>
+            <a:graphic xmlns:a="http://schemas.openxmlformats.org/drawingml/2006/main">
+              <a:graphicData uri="http://schemas.openxmlformats.org/drawingml/2006/picture">
+                <pic:pic xmlns:pic="http://schemas.openxmlformats.org/drawingml/2006/picture">
+                  <pic:nvPicPr>
+                    <pic:cNvPr id="1" name=""/>
+                    <pic:cNvPicPr/>
+                  </pic:nvPicPr>
+                  <pic:blipFill>
+                    <a:blip r:embed="rId21"/>
+                    <a:stretch>
+                      <a:fillRect/>
+                    </a:stretch>
+                  </pic:blipFill>
+                  <pic:spPr>
+                    <a:xfrm>
+                      <a:off x="0" y="0"/>
+                      <a:ext cx="3555566" cy="1345847"/>
+                    </a:xfrm>
+                    <a:prstGeom prst="rect">
+                      <a:avLst/>
+                    </a:prstGeom>
+                  </pic:spPr>
+                </pic:pic>
+              </a:graphicData>
+            </a:graphic>
+          </wp:inline>
+        </w:drawing>
+      </w:r>
+    </w:p>
+    <w:p>
+      <w:r>
+        <w:rPr>
+          <w:noProof/>
+        </w:rPr>
+        <w:drawing>
+          <wp:inline distT="0" distB="0" distL="0" distR="0" wp14:anchorId="7F1B36D8" wp14:editId="561DDF18">
+            <wp:extent cx="3672503" cy="1460500"/>
+            <wp:effectExtent l="0" t="0" r="4445" b="6350"/>
+            <wp:docPr id="23" name="Picture 23"/>
+            <wp:cNvGraphicFramePr>
+              <a:graphicFrameLocks xmlns:a="http://schemas.openxmlformats.org/drawingml/2006/main" noChangeAspect="1"/>
+            </wp:cNvGraphicFramePr>
+            <a:graphic xmlns:a="http://schemas.openxmlformats.org/drawingml/2006/main">
+              <a:graphicData uri="http://schemas.openxmlformats.org/drawingml/2006/picture">
+                <pic:pic xmlns:pic="http://schemas.openxmlformats.org/drawingml/2006/picture">
+                  <pic:nvPicPr>
+                    <pic:cNvPr id="1" name=""/>
+                    <pic:cNvPicPr/>
+                  </pic:nvPicPr>
+                  <pic:blipFill>
+                    <a:blip r:embed="rId22"/>
+                    <a:stretch>
+                      <a:fillRect/>
+                    </a:stretch>
+                  </pic:blipFill>
+                  <pic:spPr>
+                    <a:xfrm>
+                      <a:off x="0" y="0"/>
+                      <a:ext cx="3697983" cy="1470633"/>
+                    </a:xfrm>
+                    <a:prstGeom prst="rect">
+                      <a:avLst/>
+                    </a:prstGeom>
+                  </pic:spPr>
+                </pic:pic>
+              </a:graphicData>
+            </a:graphic>
+          </wp:inline>
+        </w:drawing>
+      </w:r>
+      <w:r>
+        <w:t xml:space="preserve"> </w:t>
+      </w:r>
+    </w:p>
+    <w:p>
+      <w:r>
+        <w:rPr>
+          <w:noProof/>
+        </w:rPr>
+        <w:drawing>
+          <wp:inline distT="0" distB="0" distL="0" distR="0" wp14:anchorId="38D69A9A" wp14:editId="57506AC4">
+            <wp:extent cx="4238625" cy="955653"/>
+            <wp:effectExtent l="0" t="0" r="0" b="0"/>
+            <wp:docPr id="24" name="Picture 24"/>
+            <wp:cNvGraphicFramePr>
+              <a:graphicFrameLocks xmlns:a="http://schemas.openxmlformats.org/drawingml/2006/main" noChangeAspect="1"/>
+            </wp:cNvGraphicFramePr>
+            <a:graphic xmlns:a="http://schemas.openxmlformats.org/drawingml/2006/main">
+              <a:graphicData uri="http://schemas.openxmlformats.org/drawingml/2006/picture">
+                <pic:pic xmlns:pic="http://schemas.openxmlformats.org/drawingml/2006/picture">
+                  <pic:nvPicPr>
+                    <pic:cNvPr id="1" name=""/>
+                    <pic:cNvPicPr/>
+                  </pic:nvPicPr>
+                  <pic:blipFill>
+                    <a:blip r:embed="rId23"/>
+                    <a:stretch>
+                      <a:fillRect/>
+                    </a:stretch>
+                  </pic:blipFill>
+                  <pic:spPr>
+                    <a:xfrm>
+                      <a:off x="0" y="0"/>
+                      <a:ext cx="4270158" cy="962763"/>
+                    </a:xfrm>
+                    <a:prstGeom prst="rect">
+                      <a:avLst/>
+                    </a:prstGeom>
+                  </pic:spPr>
+                </pic:pic>
+              </a:graphicData>
+            </a:graphic>
+          </wp:inline>
+        </w:drawing>
+      </w:r>
+      <w:r>
+        <w:t xml:space="preserve"> +</w:t>
+      </w:r>
+    </w:p>
+    <w:p>
+      <w:r>
+        <w:rPr>
+          <w:noProof/>
+        </w:rPr>
+        <w:drawing>
+          <wp:inline distT="0" distB="0" distL="0" distR="0" wp14:anchorId="4ED88A48" wp14:editId="2ABE1DD4">
+            <wp:extent cx="5441989" cy="3221355"/>
+            <wp:effectExtent l="0" t="0" r="6350" b="0"/>
+            <wp:docPr id="25" name="Picture 25"/>
+            <wp:cNvGraphicFramePr>
+              <a:graphicFrameLocks xmlns:a="http://schemas.openxmlformats.org/drawingml/2006/main" noChangeAspect="1"/>
+            </wp:cNvGraphicFramePr>
+            <a:graphic xmlns:a="http://schemas.openxmlformats.org/drawingml/2006/main">
+              <a:graphicData uri="http://schemas.openxmlformats.org/drawingml/2006/picture">
+                <pic:pic xmlns:pic="http://schemas.openxmlformats.org/drawingml/2006/picture">
+                  <pic:nvPicPr>
+                    <pic:cNvPr id="1" name=""/>
+                    <pic:cNvPicPr/>
+                  </pic:nvPicPr>
+                  <pic:blipFill>
+                    <a:blip r:embed="rId24"/>
+                    <a:stretch>
+                      <a:fillRect/>
+                    </a:stretch>
+                  </pic:blipFill>
+                  <pic:spPr>
+                    <a:xfrm>
+                      <a:off x="0" y="0"/>
+                      <a:ext cx="5450403" cy="3226336"/>
+                    </a:xfrm>
+                    <a:prstGeom prst="rect">
+                      <a:avLst/>
+                    </a:prstGeom>
+                  </pic:spPr>
+                </pic:pic>
+              </a:graphicData>
+            </a:graphic>
+          </wp:inline>
+        </w:drawing>
+      </w:r>
+    </w:p>
+    <w:p/>
+    <w:p>
+      <w:r>
+        <w:rPr>
+          <w:noProof/>
+        </w:rPr>
+        <w:lastRenderedPageBreak/>
+        <w:drawing>
+          <wp:inline distT="0" distB="0" distL="0" distR="0" wp14:anchorId="552EA1FD" wp14:editId="79C3D33F">
+            <wp:extent cx="4953605" cy="4335780"/>
+            <wp:effectExtent l="0" t="0" r="0" b="7620"/>
+            <wp:docPr id="27" name="Picture 27"/>
+            <wp:cNvGraphicFramePr>
+              <a:graphicFrameLocks xmlns:a="http://schemas.openxmlformats.org/drawingml/2006/main" noChangeAspect="1"/>
+            </wp:cNvGraphicFramePr>
+            <a:graphic xmlns:a="http://schemas.openxmlformats.org/drawingml/2006/main">
+              <a:graphicData uri="http://schemas.openxmlformats.org/drawingml/2006/picture">
+                <pic:pic xmlns:pic="http://schemas.openxmlformats.org/drawingml/2006/picture">
+                  <pic:nvPicPr>
+                    <pic:cNvPr id="1" name=""/>
+                    <pic:cNvPicPr/>
+                  </pic:nvPicPr>
+                  <pic:blipFill>
+                    <a:blip r:embed="rId25"/>
+                    <a:stretch>
+                      <a:fillRect/>
+                    </a:stretch>
+                  </pic:blipFill>
+                  <pic:spPr>
+                    <a:xfrm>
+                      <a:off x="0" y="0"/>
+                      <a:ext cx="4964783" cy="4345564"/>
+                    </a:xfrm>
+                    <a:prstGeom prst="rect">
+                      <a:avLst/>
+                    </a:prstGeom>
+                  </pic:spPr>
+                </pic:pic>
+              </a:graphicData>
+            </a:graphic>
+          </wp:inline>
+        </w:drawing>
+      </w:r>
+    </w:p>
+    <w:p>
+      <w:r>
+        <w:rPr>
+          <w:noProof/>
+        </w:rPr>
+        <w:drawing>
+          <wp:inline distT="0" distB="0" distL="0" distR="0" wp14:anchorId="1CC3D951" wp14:editId="50C77132">
+            <wp:extent cx="6858000" cy="3355340"/>
+            <wp:effectExtent l="0" t="0" r="0" b="0"/>
+            <wp:docPr id="28" name="Picture 28"/>
+            <wp:cNvGraphicFramePr>
+              <a:graphicFrameLocks xmlns:a="http://schemas.openxmlformats.org/drawingml/2006/main" noChangeAspect="1"/>
+            </wp:cNvGraphicFramePr>
+            <a:graphic xmlns:a="http://schemas.openxmlformats.org/drawingml/2006/main">
+              <a:graphicData uri="http://schemas.openxmlformats.org/drawingml/2006/picture">
+                <pic:pic xmlns:pic="http://schemas.openxmlformats.org/drawingml/2006/picture">
+                  <pic:nvPicPr>
+                    <pic:cNvPr id="1" name=""/>
+                    <pic:cNvPicPr/>
+                  </pic:nvPicPr>
+                  <pic:blipFill>
+                    <a:blip r:embed="rId26"/>
+                    <a:stretch>
+                      <a:fillRect/>
+                    </a:stretch>
+                  </pic:blipFill>
+                  <pic:spPr>
+                    <a:xfrm>
+                      <a:off x="0" y="0"/>
+                      <a:ext cx="6858000" cy="3355340"/>
                     </a:xfrm>
                     <a:prstGeom prst="rect">
                       <a:avLst/>
